--- a/static/docxtemplate/supervision/doc27.docx
+++ b/static/docxtemplate/supervision/doc27.docx
@@ -349,13 +349,168 @@
           <w:u w:val="single"/>
           <w:lang w:val="en-US" w:eastAsia="zh-CN"/>
         </w:rPr>
-        <w:t>7}</w:t>
-      </w:r>
-      <w:r>
-        <w:rPr>
-          <w:rFonts w:hint="eastAsia" w:ascii="仿宋" w:hAnsi="仿宋" w:eastAsia="仿宋"/>
-          <w:sz w:val="24"/>
-          <w:u w:val="single"/>
+        <w:t xml:space="preserve">7} </w:t>
+      </w:r>
+      <w:r>
+        <w:rPr>
+          <w:rFonts w:hint="eastAsia" w:ascii="仿宋" w:hAnsi="仿宋" w:eastAsia="仿宋"/>
+          <w:sz w:val="24"/>
+          <w:lang w:val="en-US" w:eastAsia="zh-CN"/>
+        </w:rPr>
+        <w:t>月</w:t>
+      </w:r>
+      <w:r>
+        <w:rPr>
+          <w:rFonts w:hint="eastAsia" w:ascii="仿宋" w:hAnsi="仿宋" w:eastAsia="仿宋"/>
+          <w:sz w:val="24"/>
+          <w:u w:val="single"/>
+          <w:lang w:val="en-US" w:eastAsia="zh-CN"/>
+        </w:rPr>
+        <w:t xml:space="preserve"> {</w:t>
+      </w:r>
+      <w:r>
+        <w:rPr>
+          <w:rFonts w:hint="default" w:ascii="仿宋" w:hAnsi="仿宋" w:eastAsia="仿宋"/>
+          <w:sz w:val="24"/>
+          <w:u w:val="single"/>
+          <w:lang w:val="en-US" w:eastAsia="zh-CN"/>
+        </w:rPr>
+        <w:t>cellIdx</w:t>
+      </w:r>
+      <w:r>
+        <w:rPr>
+          <w:rFonts w:hint="eastAsia" w:ascii="仿宋" w:hAnsi="仿宋" w:eastAsia="仿宋"/>
+          <w:sz w:val="24"/>
+          <w:u w:val="single"/>
+          <w:lang w:val="en-US" w:eastAsia="zh-CN"/>
+        </w:rPr>
+        <w:t xml:space="preserve">8} </w:t>
+      </w:r>
+      <w:r>
+        <w:rPr>
+          <w:rFonts w:hint="eastAsia" w:ascii="仿宋" w:hAnsi="仿宋" w:eastAsia="仿宋"/>
+          <w:sz w:val="24"/>
+        </w:rPr>
+        <w:t>日对你单位的</w:t>
+      </w:r>
+      <w:r>
+        <w:rPr>
+          <w:rFonts w:hint="eastAsia" w:ascii="仿宋" w:hAnsi="仿宋" w:eastAsia="仿宋"/>
+          <w:sz w:val="24"/>
+          <w:u w:val="single"/>
+          <w:lang w:val="en-US" w:eastAsia="zh-CN"/>
+        </w:rPr>
+        <w:t xml:space="preserve"> {</w:t>
+      </w:r>
+      <w:r>
+        <w:rPr>
+          <w:rFonts w:hint="default" w:ascii="仿宋" w:hAnsi="仿宋" w:eastAsia="仿宋"/>
+          <w:sz w:val="24"/>
+          <w:u w:val="single"/>
+          <w:lang w:val="en-US" w:eastAsia="zh-CN"/>
+        </w:rPr>
+        <w:t>cellIdx</w:t>
+      </w:r>
+      <w:r>
+        <w:rPr>
+          <w:rFonts w:hint="eastAsia" w:ascii="仿宋" w:hAnsi="仿宋" w:eastAsia="仿宋"/>
+          <w:sz w:val="24"/>
+          <w:u w:val="single"/>
+          <w:lang w:val="en-US" w:eastAsia="zh-CN"/>
+        </w:rPr>
+        <w:t xml:space="preserve">9} </w:t>
+      </w:r>
+      <w:r>
+        <w:rPr>
+          <w:rFonts w:hint="eastAsia" w:ascii="仿宋" w:hAnsi="仿宋" w:eastAsia="仿宋"/>
+          <w:sz w:val="24"/>
+          <w:lang w:val="en-US" w:eastAsia="zh-CN"/>
+        </w:rPr>
+        <w:t>等</w:t>
+      </w:r>
+      <w:r>
+        <w:rPr>
+          <w:rFonts w:hint="eastAsia" w:ascii="仿宋" w:hAnsi="仿宋" w:eastAsia="仿宋"/>
+          <w:sz w:val="24"/>
+        </w:rPr>
+        <w:t>证据进行了先行登记保存（</w:t>
+      </w:r>
+      <w:r>
+        <w:rPr>
+          <w:rFonts w:hint="eastAsia" w:ascii="仿宋" w:hAnsi="仿宋" w:eastAsia="仿宋"/>
+          <w:sz w:val="24"/>
+          <w:lang w:val="en-US" w:eastAsia="zh-CN"/>
+        </w:rPr>
+        <w:t>{</w:t>
+      </w:r>
+      <w:r>
+        <w:rPr>
+          <w:rFonts w:hint="default" w:ascii="仿宋" w:hAnsi="仿宋" w:eastAsia="仿宋"/>
+          <w:sz w:val="24"/>
+          <w:lang w:val="en-US" w:eastAsia="zh-CN"/>
+        </w:rPr>
+        <w:t>cellI</w:t>
+      </w:r>
+      <w:bookmarkStart w:id="0" w:name="_GoBack"/>
+      <w:bookmarkEnd w:id="0"/>
+      <w:r>
+        <w:rPr>
+          <w:rFonts w:hint="default" w:ascii="仿宋" w:hAnsi="仿宋" w:eastAsia="仿宋"/>
+          <w:sz w:val="24"/>
+          <w:lang w:val="en-US" w:eastAsia="zh-CN"/>
+        </w:rPr>
+        <w:t>dx</w:t>
+      </w:r>
+      <w:r>
+        <w:rPr>
+          <w:rFonts w:hint="eastAsia" w:ascii="仿宋" w:hAnsi="仿宋" w:eastAsia="仿宋"/>
+          <w:sz w:val="24"/>
+          <w:lang w:val="en-US" w:eastAsia="zh-CN"/>
+        </w:rPr>
+        <w:t>10}</w:t>
+      </w:r>
+      <w:r>
+        <w:rPr>
+          <w:rFonts w:hint="eastAsia" w:ascii="仿宋" w:hAnsi="仿宋" w:eastAsia="仿宋"/>
+          <w:sz w:val="24"/>
+        </w:rPr>
+        <w:t>（</w:t>
+      </w:r>
+      <w:r>
+        <w:rPr>
+          <w:rFonts w:hint="eastAsia" w:ascii="仿宋" w:hAnsi="仿宋" w:eastAsia="仿宋"/>
+          <w:sz w:val="24"/>
+          <w:lang w:val="en-US" w:eastAsia="zh-CN"/>
+        </w:rPr>
+        <w:t>{</w:t>
+      </w:r>
+      <w:r>
+        <w:rPr>
+          <w:rFonts w:hint="default" w:ascii="仿宋" w:hAnsi="仿宋" w:eastAsia="仿宋"/>
+          <w:sz w:val="24"/>
+          <w:lang w:val="en-US" w:eastAsia="zh-CN"/>
+        </w:rPr>
+        <w:t>cellIdx</w:t>
+      </w:r>
+      <w:r>
+        <w:rPr>
+          <w:rFonts w:hint="eastAsia" w:ascii="仿宋" w:hAnsi="仿宋" w:eastAsia="仿宋"/>
+          <w:sz w:val="24"/>
+          <w:lang w:val="en-US" w:eastAsia="zh-CN"/>
+        </w:rPr>
+        <w:t>11}</w:t>
+      </w:r>
+      <w:r>
+        <w:rPr>
+          <w:rFonts w:hint="eastAsia" w:ascii="仿宋" w:hAnsi="仿宋" w:eastAsia="仿宋"/>
+          <w:sz w:val="24"/>
+        </w:rPr>
+        <w:t>）</w:t>
+      </w:r>
+      <w:r>
+        <w:rPr>
+          <w:rFonts w:hint="eastAsia" w:ascii="仿宋" w:hAnsi="仿宋" w:eastAsia="仿宋"/>
+          <w:sz w:val="24"/>
           <w:lang w:val="en-US" w:eastAsia="zh-CN"/>
         </w:rPr>
         <w:t xml:space="preserve"> </w:t>
@@ -364,24 +519,21 @@
         <w:rPr>
           <w:rFonts w:hint="eastAsia" w:ascii="仿宋" w:hAnsi="仿宋" w:eastAsia="仿宋"/>
           <w:sz w:val="24"/>
-          <w:lang w:val="en-US" w:eastAsia="zh-CN"/>
-        </w:rPr>
-        <w:t>月</w:t>
-      </w:r>
-      <w:r>
-        <w:rPr>
-          <w:rFonts w:hint="eastAsia" w:ascii="仿宋" w:hAnsi="仿宋" w:eastAsia="仿宋"/>
-          <w:sz w:val="24"/>
-          <w:u w:val="single"/>
-          <w:lang w:val="en-US" w:eastAsia="zh-CN"/>
-        </w:rPr>
-        <w:t xml:space="preserve"> {</w:t>
+        </w:rPr>
+        <w:t>煤安保〔</w:t>
+      </w:r>
+      <w:r>
+        <w:rPr>
+          <w:rFonts w:hint="eastAsia" w:ascii="仿宋" w:hAnsi="仿宋" w:eastAsia="仿宋"/>
+          <w:sz w:val="24"/>
+          <w:lang w:val="en-US" w:eastAsia="zh-CN"/>
+        </w:rPr>
+        <w:t>{</w:t>
       </w:r>
       <w:r>
         <w:rPr>
           <w:rFonts w:hint="default" w:ascii="仿宋" w:hAnsi="仿宋" w:eastAsia="仿宋"/>
           <w:sz w:val="24"/>
-          <w:u w:val="single"/>
           <w:lang w:val="en-US" w:eastAsia="zh-CN"/>
         </w:rPr>
         <w:t>cellIdx</w:t>
@@ -390,32 +542,29 @@
         <w:rPr>
           <w:rFonts w:hint="eastAsia" w:ascii="仿宋" w:hAnsi="仿宋" w:eastAsia="仿宋"/>
           <w:sz w:val="24"/>
-          <w:u w:val="single"/>
-          <w:lang w:val="en-US" w:eastAsia="zh-CN"/>
-        </w:rPr>
-        <w:t xml:space="preserve">8} </w:t>
-      </w:r>
-      <w:r>
-        <w:rPr>
-          <w:rFonts w:hint="eastAsia" w:ascii="仿宋" w:hAnsi="仿宋" w:eastAsia="仿宋"/>
-          <w:sz w:val="24"/>
-        </w:rPr>
-        <w:t>日对你单位的</w:t>
-      </w:r>
-      <w:r>
-        <w:rPr>
-          <w:rFonts w:hint="eastAsia" w:ascii="仿宋" w:hAnsi="仿宋" w:eastAsia="仿宋"/>
-          <w:sz w:val="24"/>
-          <w:u w:val="single"/>
-          <w:lang w:val="en-US" w:eastAsia="zh-CN"/>
-        </w:rPr>
-        <w:t xml:space="preserve"> {</w:t>
+          <w:lang w:val="en-US" w:eastAsia="zh-CN"/>
+        </w:rPr>
+        <w:t>12}</w:t>
+      </w:r>
+      <w:r>
+        <w:rPr>
+          <w:rFonts w:hint="eastAsia" w:ascii="仿宋" w:hAnsi="仿宋" w:eastAsia="仿宋"/>
+          <w:sz w:val="24"/>
+        </w:rPr>
+        <w:t>〕</w:t>
+      </w:r>
+      <w:r>
+        <w:rPr>
+          <w:rFonts w:hint="eastAsia" w:ascii="仿宋" w:hAnsi="仿宋" w:eastAsia="仿宋"/>
+          <w:sz w:val="24"/>
+          <w:lang w:val="en-US" w:eastAsia="zh-CN"/>
+        </w:rPr>
+        <w:t>{</w:t>
       </w:r>
       <w:r>
         <w:rPr>
           <w:rFonts w:hint="default" w:ascii="仿宋" w:hAnsi="仿宋" w:eastAsia="仿宋"/>
           <w:sz w:val="24"/>
-          <w:u w:val="single"/>
           <w:lang w:val="en-US" w:eastAsia="zh-CN"/>
         </w:rPr>
         <w:t>cellIdx</w:t>
@@ -424,208 +573,104 @@
         <w:rPr>
           <w:rFonts w:hint="eastAsia" w:ascii="仿宋" w:hAnsi="仿宋" w:eastAsia="仿宋"/>
           <w:sz w:val="24"/>
-          <w:u w:val="single"/>
-          <w:lang w:val="en-US" w:eastAsia="zh-CN"/>
-        </w:rPr>
-        <w:t>9}</w:t>
-      </w:r>
-      <w:r>
-        <w:rPr>
-          <w:rFonts w:hint="eastAsia" w:ascii="仿宋" w:hAnsi="仿宋" w:eastAsia="仿宋"/>
-          <w:sz w:val="24"/>
-          <w:u w:val="single"/>
-          <w:lang w:val="en-US" w:eastAsia="zh-CN"/>
-        </w:rPr>
-        <w:t xml:space="preserve"> </w:t>
-      </w:r>
-      <w:r>
-        <w:rPr>
-          <w:rFonts w:hint="eastAsia" w:ascii="仿宋" w:hAnsi="仿宋" w:eastAsia="仿宋"/>
-          <w:sz w:val="24"/>
-          <w:lang w:val="en-US" w:eastAsia="zh-CN"/>
-        </w:rPr>
-        <w:t>等</w:t>
-      </w:r>
-      <w:r>
-        <w:rPr>
-          <w:rFonts w:hint="eastAsia" w:ascii="仿宋" w:hAnsi="仿宋" w:eastAsia="仿宋"/>
-          <w:sz w:val="24"/>
-        </w:rPr>
-        <w:t>证据进行了先行登记保存（</w:t>
-      </w:r>
-      <w:r>
-        <w:rPr>
-          <w:rFonts w:hint="eastAsia" w:ascii="仿宋" w:hAnsi="仿宋" w:eastAsia="仿宋"/>
-          <w:sz w:val="24"/>
+          <w:lang w:val="en-US" w:eastAsia="zh-CN"/>
+        </w:rPr>
+        <w:t>13}</w:t>
+      </w:r>
+      <w:r>
+        <w:rPr>
+          <w:rFonts w:hint="eastAsia" w:ascii="仿宋" w:hAnsi="仿宋" w:eastAsia="仿宋"/>
+          <w:sz w:val="24"/>
+        </w:rPr>
+        <w:t>号）。</w:t>
+      </w:r>
+      <w:r>
+        <w:rPr>
+          <w:rFonts w:hint="default" w:ascii="仿宋" w:hAnsi="仿宋" w:eastAsia="仿宋" w:cs="仿宋"/>
+          <w:sz w:val="24"/>
+          <w:lang w:val="en-US" w:eastAsia="zh-CN"/>
+        </w:rPr>
+        <w:t>现根据《中华人民共和国行政处罚法》第五十六条规定，对上述证据作出如下处理决定:</w:t>
+      </w:r>
+    </w:p>
+    <w:p>
+      <w:pPr>
+        <w:spacing w:line="560" w:lineRule="exact"/>
+        <w:jc w:val="left"/>
+        <w:rPr>
+          <w:rFonts w:hint="eastAsia" w:ascii="仿宋" w:hAnsi="仿宋" w:eastAsia="仿宋"/>
+          <w:sz w:val="24"/>
+          <w:u w:val="single"/>
+          <w:lang w:val="en-US" w:eastAsia="zh-CN"/>
+        </w:rPr>
+      </w:pPr>
+      <w:r>
+        <w:rPr>
+          <w:rFonts w:hint="eastAsia" w:ascii="仿宋" w:hAnsi="仿宋" w:eastAsia="仿宋"/>
+          <w:sz w:val="24"/>
+          <w:u w:val="single"/>
           <w:lang w:val="en-US" w:eastAsia="zh-CN"/>
         </w:rPr>
         <w:t>{</w:t>
       </w:r>
       <w:r>
         <w:rPr>
+          <w:rFonts w:hint="eastAsia" w:ascii="仿宋_GB2312" w:hAnsi="仿宋" w:eastAsia="仿宋_GB2312"/>
+          <w:sz w:val="24"/>
+          <w:szCs w:val="24"/>
+          <w:u w:val="single"/>
+          <w:lang w:val="en-US" w:eastAsia="zh-CN"/>
+        </w:rPr>
+        <w:t>#cellIdxExtraTextarea</w:t>
+      </w:r>
+      <w:r>
+        <w:rPr>
+          <w:rFonts w:hint="eastAsia" w:ascii="仿宋" w:hAnsi="仿宋" w:eastAsia="仿宋"/>
+          <w:sz w:val="24"/>
+          <w:u w:val="single"/>
+          <w:lang w:val="en-US" w:eastAsia="zh-CN"/>
+        </w:rPr>
+        <w:t xml:space="preserve">}{text}                                                                                                        </w:t>
+      </w:r>
+    </w:p>
+    <w:p>
+      <w:pPr>
+        <w:spacing w:line="560" w:lineRule="exact"/>
+        <w:jc w:val="left"/>
+        <w:rPr>
           <w:rFonts w:hint="default" w:ascii="仿宋" w:hAnsi="仿宋" w:eastAsia="仿宋"/>
           <w:sz w:val="24"/>
-          <w:lang w:val="en-US" w:eastAsia="zh-CN"/>
-        </w:rPr>
-        <w:t>cellIdx</w:t>
-      </w:r>
-      <w:r>
-        <w:rPr>
-          <w:rFonts w:hint="eastAsia" w:ascii="仿宋" w:hAnsi="仿宋" w:eastAsia="仿宋"/>
-          <w:sz w:val="24"/>
-          <w:lang w:val="en-US" w:eastAsia="zh-CN"/>
-        </w:rPr>
-        <w:t>10}</w:t>
-      </w:r>
-      <w:r>
-        <w:rPr>
-          <w:rFonts w:hint="eastAsia" w:ascii="仿宋" w:hAnsi="仿宋" w:eastAsia="仿宋"/>
-          <w:sz w:val="24"/>
-        </w:rPr>
-        <w:t>（</w:t>
-      </w:r>
-      <w:r>
-        <w:rPr>
-          <w:rFonts w:hint="eastAsia" w:ascii="仿宋" w:hAnsi="仿宋" w:eastAsia="仿宋"/>
-          <w:sz w:val="24"/>
-          <w:lang w:val="en-US" w:eastAsia="zh-CN"/>
-        </w:rPr>
-        <w:t>{</w:t>
-      </w:r>
-      <w:r>
-        <w:rPr>
-          <w:rFonts w:hint="default" w:ascii="仿宋" w:hAnsi="仿宋" w:eastAsia="仿宋"/>
-          <w:sz w:val="24"/>
-          <w:lang w:val="en-US" w:eastAsia="zh-CN"/>
-        </w:rPr>
-        <w:t>cellIdx</w:t>
-      </w:r>
-      <w:r>
-        <w:rPr>
-          <w:rFonts w:hint="eastAsia" w:ascii="仿宋" w:hAnsi="仿宋" w:eastAsia="仿宋"/>
-          <w:sz w:val="24"/>
-          <w:lang w:val="en-US" w:eastAsia="zh-CN"/>
-        </w:rPr>
-        <w:t>11}</w:t>
-      </w:r>
-      <w:r>
-        <w:rPr>
-          <w:rFonts w:hint="eastAsia" w:ascii="仿宋" w:hAnsi="仿宋" w:eastAsia="仿宋"/>
-          <w:sz w:val="24"/>
-        </w:rPr>
-        <w:t>）</w:t>
-      </w:r>
-      <w:r>
-        <w:rPr>
-          <w:rFonts w:hint="eastAsia" w:ascii="仿宋" w:hAnsi="仿宋" w:eastAsia="仿宋"/>
-          <w:sz w:val="24"/>
-          <w:lang w:val="en-US" w:eastAsia="zh-CN"/>
-        </w:rPr>
-        <w:t xml:space="preserve"> </w:t>
-      </w:r>
-      <w:r>
-        <w:rPr>
-          <w:rFonts w:hint="eastAsia" w:ascii="仿宋" w:hAnsi="仿宋" w:eastAsia="仿宋"/>
-          <w:sz w:val="24"/>
-        </w:rPr>
-        <w:t>煤安保〔</w:t>
-      </w:r>
-      <w:r>
-        <w:rPr>
-          <w:rFonts w:hint="eastAsia" w:ascii="仿宋" w:hAnsi="仿宋" w:eastAsia="仿宋"/>
-          <w:sz w:val="24"/>
-          <w:lang w:val="en-US" w:eastAsia="zh-CN"/>
-        </w:rPr>
-        <w:t>{</w:t>
-      </w:r>
-      <w:r>
-        <w:rPr>
-          <w:rFonts w:hint="default" w:ascii="仿宋" w:hAnsi="仿宋" w:eastAsia="仿宋"/>
-          <w:sz w:val="24"/>
-          <w:lang w:val="en-US" w:eastAsia="zh-CN"/>
-        </w:rPr>
-        <w:t>cellIdx</w:t>
-      </w:r>
-      <w:r>
-        <w:rPr>
-          <w:rFonts w:hint="eastAsia" w:ascii="仿宋" w:hAnsi="仿宋" w:eastAsia="仿宋"/>
-          <w:sz w:val="24"/>
-          <w:lang w:val="en-US" w:eastAsia="zh-CN"/>
-        </w:rPr>
-        <w:t>12}</w:t>
-      </w:r>
-      <w:r>
-        <w:rPr>
-          <w:rFonts w:hint="eastAsia" w:ascii="仿宋" w:hAnsi="仿宋" w:eastAsia="仿宋"/>
-          <w:sz w:val="24"/>
-        </w:rPr>
-        <w:t>〕</w:t>
-      </w:r>
-      <w:r>
-        <w:rPr>
-          <w:rFonts w:hint="eastAsia" w:ascii="仿宋" w:hAnsi="仿宋" w:eastAsia="仿宋"/>
-          <w:sz w:val="24"/>
-          <w:lang w:val="en-US" w:eastAsia="zh-CN"/>
-        </w:rPr>
-        <w:t>{</w:t>
-      </w:r>
-      <w:r>
-        <w:rPr>
-          <w:rFonts w:hint="default" w:ascii="仿宋" w:hAnsi="仿宋" w:eastAsia="仿宋"/>
-          <w:sz w:val="24"/>
-          <w:lang w:val="en-US" w:eastAsia="zh-CN"/>
-        </w:rPr>
-        <w:t>cellIdx</w:t>
-      </w:r>
-      <w:r>
-        <w:rPr>
-          <w:rFonts w:hint="eastAsia" w:ascii="仿宋" w:hAnsi="仿宋" w:eastAsia="仿宋"/>
-          <w:sz w:val="24"/>
-          <w:lang w:val="en-US" w:eastAsia="zh-CN"/>
-        </w:rPr>
-        <w:t>13}</w:t>
-      </w:r>
-      <w:r>
-        <w:rPr>
-          <w:rFonts w:hint="eastAsia" w:ascii="仿宋" w:hAnsi="仿宋" w:eastAsia="仿宋"/>
-          <w:sz w:val="24"/>
-        </w:rPr>
-        <w:t>号）。</w:t>
-      </w:r>
-      <w:r>
-        <w:rPr>
-          <w:rFonts w:hint="default" w:ascii="仿宋" w:hAnsi="仿宋" w:eastAsia="仿宋" w:cs="仿宋"/>
-          <w:sz w:val="24"/>
-          <w:lang w:val="en-US" w:eastAsia="zh-CN"/>
-        </w:rPr>
-        <w:t>现根据《中华人民共和国行政处罚法》第五十六条规定，对上述证据作出如下处理决定:</w:t>
-      </w:r>
-      <w:r>
-        <w:rPr>
-          <w:rFonts w:hint="eastAsia" w:ascii="仿宋" w:hAnsi="仿宋" w:eastAsia="仿宋"/>
-          <w:sz w:val="24"/>
-          <w:u w:val="single"/>
-          <w:lang w:val="en-US" w:eastAsia="zh-CN"/>
-        </w:rPr>
-        <w:t>{</w:t>
-      </w:r>
-      <w:r>
-        <w:rPr>
-          <w:rFonts w:hint="default" w:ascii="仿宋" w:hAnsi="仿宋" w:eastAsia="仿宋"/>
-          <w:sz w:val="24"/>
-          <w:u w:val="single"/>
-          <w:lang w:val="en-US" w:eastAsia="zh-CN"/>
-        </w:rPr>
-        <w:t>cellIdx</w:t>
-      </w:r>
-      <w:r>
-        <w:rPr>
-          <w:rFonts w:hint="eastAsia" w:ascii="仿宋" w:hAnsi="仿宋" w:eastAsia="仿宋"/>
-          <w:sz w:val="24"/>
-          <w:u w:val="single"/>
-          <w:lang w:val="en-US" w:eastAsia="zh-CN"/>
-        </w:rPr>
-        <w:t xml:space="preserve">14}                                              </w:t>
+          <w:u w:val="single"/>
+          <w:lang w:val="en-US"/>
+        </w:rPr>
+      </w:pPr>
+      <w:r>
+        <w:rPr>
+          <w:rFonts w:hint="eastAsia" w:ascii="仿宋" w:hAnsi="仿宋" w:eastAsia="仿宋"/>
+          <w:sz w:val="24"/>
+          <w:u w:val="single"/>
+          <w:lang w:val="en-US" w:eastAsia="zh-CN"/>
+        </w:rPr>
+        <w:t>{/</w:t>
+      </w:r>
+      <w:r>
+        <w:rPr>
+          <w:rFonts w:hint="eastAsia" w:ascii="仿宋_GB2312" w:hAnsi="仿宋" w:eastAsia="仿宋_GB2312"/>
+          <w:sz w:val="24"/>
+          <w:szCs w:val="24"/>
+          <w:u w:val="single"/>
+          <w:lang w:val="en-US" w:eastAsia="zh-CN"/>
+        </w:rPr>
+        <w:t>cellIdxExtraTextarea</w:t>
+      </w:r>
+      <w:r>
+        <w:rPr>
+          <w:rFonts w:hint="eastAsia" w:ascii="仿宋" w:hAnsi="仿宋" w:eastAsia="仿宋"/>
+          <w:sz w:val="24"/>
+          <w:u w:val="single"/>
+          <w:lang w:val="en-US" w:eastAsia="zh-CN"/>
+        </w:rPr>
+        <w:t xml:space="preserve">}                                                                                                                               </w:t>
       </w:r>
     </w:p>
     <w:p>
@@ -848,8 +893,6 @@
         <w:footnoteReference w:id="0" w:customMarkFollows="1"/>
         <w:sym w:font="Symbol" w:char="F020"/>
       </w:r>
-      <w:bookmarkStart w:id="0" w:name="_GoBack"/>
-      <w:bookmarkEnd w:id="0"/>
     </w:p>
     <w:sectPr>
       <w:footerReference r:id="rId5" w:type="default"/>
@@ -1039,9 +1082,9 @@
     <w:lsdException w:uiPriority="0" w:name="toc 9"/>
     <w:lsdException w:uiPriority="0" w:name="Normal Indent"/>
     <w:lsdException w:qFormat="1" w:uiPriority="0" w:name="footnote text"/>
-    <w:lsdException w:uiPriority="0" w:semiHidden="0" w:name="annotation text"/>
+    <w:lsdException w:qFormat="1" w:uiPriority="0" w:semiHidden="0" w:name="annotation text"/>
     <w:lsdException w:qFormat="1" w:unhideWhenUsed="0" w:uiPriority="0" w:semiHidden="0" w:name="header"/>
-    <w:lsdException w:unhideWhenUsed="0" w:uiPriority="99" w:semiHidden="0" w:name="footer"/>
+    <w:lsdException w:qFormat="1" w:unhideWhenUsed="0" w:uiPriority="99" w:semiHidden="0" w:name="footer"/>
     <w:lsdException w:uiPriority="0" w:name="index heading"/>
     <w:lsdException w:qFormat="1" w:uiPriority="0" w:name="caption"/>
     <w:lsdException w:uiPriority="0" w:name="table of figures"/>
@@ -1074,7 +1117,7 @@
     <w:lsdException w:qFormat="1" w:unhideWhenUsed="0" w:uiPriority="0" w:semiHidden="0" w:name="Title"/>
     <w:lsdException w:uiPriority="0" w:name="Closing"/>
     <w:lsdException w:uiPriority="0" w:name="Signature"/>
-    <w:lsdException w:uiPriority="1" w:name="Default Paragraph Font"/>
+    <w:lsdException w:qFormat="1" w:uiPriority="1" w:name="Default Paragraph Font"/>
     <w:lsdException w:uiPriority="0" w:name="Body Text"/>
     <w:lsdException w:uiPriority="0" w:name="Body Text Indent"/>
     <w:lsdException w:uiPriority="0" w:name="List Continue"/>
@@ -1112,7 +1155,7 @@
     <w:lsdException w:uiPriority="0" w:name="HTML Sample"/>
     <w:lsdException w:uiPriority="0" w:name="HTML Typewriter"/>
     <w:lsdException w:uiPriority="0" w:name="HTML Variable"/>
-    <w:lsdException w:uiPriority="99" w:name="Normal Table"/>
+    <w:lsdException w:qFormat="1" w:uiPriority="99" w:name="Normal Table"/>
     <w:lsdException w:qFormat="1" w:uiPriority="0" w:name="annotation subject"/>
     <w:lsdException w:uiPriority="0" w:name="Table Simple 1"/>
     <w:lsdException w:uiPriority="0" w:name="Table Simple 2"/>
@@ -1279,12 +1322,14 @@
     <w:name w:val="Default Paragraph Font"/>
     <w:semiHidden/>
     <w:unhideWhenUsed/>
+    <w:qFormat/>
     <w:uiPriority w:val="1"/>
   </w:style>
   <w:style w:type="table" w:default="1" w:styleId="9">
     <w:name w:val="Normal Table"/>
     <w:semiHidden/>
     <w:unhideWhenUsed/>
+    <w:qFormat/>
     <w:uiPriority w:val="99"/>
     <w:tblPr>
       <w:tblCellMar>
@@ -1311,6 +1356,7 @@
     <w:basedOn w:val="1"/>
     <w:link w:val="17"/>
     <w:unhideWhenUsed/>
+    <w:qFormat/>
     <w:uiPriority w:val="0"/>
     <w:pPr>
       <w:jc w:val="left"/>
@@ -1330,6 +1376,7 @@
     <w:name w:val="footer"/>
     <w:basedOn w:val="1"/>
     <w:link w:val="14"/>
+    <w:qFormat/>
     <w:uiPriority w:val="99"/>
     <w:pPr>
       <w:tabs>

--- a/static/docxtemplate/supervision/doc27.docx
+++ b/static/docxtemplate/supervision/doc27.docx
@@ -121,6 +121,18 @@
       <w:pPr>
         <w:spacing w:line="320" w:lineRule="exact"/>
         <w:jc w:val="right"/>
+        <w:rPr>
+          <w:rFonts w:hint="eastAsia" w:cs="仿宋" w:asciiTheme="minorEastAsia" w:hAnsiTheme="minorEastAsia"/>
+          <w:sz w:val="28"/>
+          <w:szCs w:val="28"/>
+          <w:lang w:val="en-US" w:eastAsia="zh-CN"/>
+        </w:rPr>
+      </w:pPr>
+    </w:p>
+    <w:p>
+      <w:pPr>
+        <w:spacing w:line="320" w:lineRule="exact"/>
+        <w:jc w:val="right"/>
       </w:pPr>
       <w:r>
         <w:rPr>
@@ -277,331 +289,19 @@
         <w:ind w:firstLine="480" w:firstLineChars="200"/>
         <w:jc w:val="left"/>
         <w:rPr>
-          <w:rFonts w:hint="default" w:ascii="仿宋" w:hAnsi="仿宋" w:eastAsia="仿宋"/>
-          <w:sz w:val="24"/>
-          <w:lang w:val="en-US"/>
+          <w:rFonts w:hint="eastAsia" w:ascii="仿宋" w:hAnsi="仿宋" w:eastAsia="仿宋"/>
+          <w:sz w:val="24"/>
         </w:rPr>
       </w:pPr>
-      <w:r>
-        <w:rPr>
-          <w:rFonts w:hint="eastAsia" w:ascii="仿宋" w:hAnsi="仿宋" w:eastAsia="仿宋"/>
-          <w:sz w:val="24"/>
-        </w:rPr>
-        <w:t>本机关于</w:t>
-      </w:r>
-      <w:r>
-        <w:rPr>
-          <w:rFonts w:hint="eastAsia" w:ascii="仿宋" w:hAnsi="仿宋" w:eastAsia="仿宋"/>
-          <w:sz w:val="24"/>
-          <w:u w:val="single"/>
-          <w:lang w:val="en-US" w:eastAsia="zh-CN"/>
-        </w:rPr>
-        <w:t xml:space="preserve"> {</w:t>
-      </w:r>
-      <w:r>
-        <w:rPr>
-          <w:rFonts w:hint="default" w:ascii="仿宋" w:hAnsi="仿宋" w:eastAsia="仿宋"/>
-          <w:sz w:val="24"/>
-          <w:u w:val="single"/>
-          <w:lang w:val="en-US" w:eastAsia="zh-CN"/>
-        </w:rPr>
-        <w:t>cellIdx</w:t>
-      </w:r>
-      <w:r>
-        <w:rPr>
-          <w:rFonts w:hint="eastAsia" w:ascii="仿宋" w:hAnsi="仿宋" w:eastAsia="仿宋"/>
-          <w:sz w:val="24"/>
-          <w:u w:val="single"/>
-          <w:lang w:val="en-US" w:eastAsia="zh-CN"/>
-        </w:rPr>
-        <w:t xml:space="preserve">6} </w:t>
-      </w:r>
-      <w:r>
-        <w:rPr>
-          <w:rFonts w:hint="eastAsia" w:ascii="仿宋" w:hAnsi="仿宋" w:eastAsia="仿宋"/>
-          <w:sz w:val="24"/>
-          <w:lang w:val="en-US" w:eastAsia="zh-CN"/>
-        </w:rPr>
-        <w:t>年</w:t>
-      </w:r>
-      <w:r>
-        <w:rPr>
-          <w:rFonts w:hint="eastAsia" w:ascii="仿宋" w:hAnsi="仿宋" w:eastAsia="仿宋"/>
-          <w:sz w:val="24"/>
-          <w:u w:val="single"/>
-          <w:lang w:val="en-US" w:eastAsia="zh-CN"/>
-        </w:rPr>
-        <w:t xml:space="preserve"> {</w:t>
-      </w:r>
-      <w:r>
-        <w:rPr>
-          <w:rFonts w:hint="default" w:ascii="仿宋" w:hAnsi="仿宋" w:eastAsia="仿宋"/>
-          <w:sz w:val="24"/>
-          <w:u w:val="single"/>
-          <w:lang w:val="en-US" w:eastAsia="zh-CN"/>
-        </w:rPr>
-        <w:t>cellIdx</w:t>
-      </w:r>
-      <w:r>
-        <w:rPr>
-          <w:rFonts w:hint="eastAsia" w:ascii="仿宋" w:hAnsi="仿宋" w:eastAsia="仿宋"/>
-          <w:sz w:val="24"/>
-          <w:u w:val="single"/>
-          <w:lang w:val="en-US" w:eastAsia="zh-CN"/>
-        </w:rPr>
-        <w:t xml:space="preserve">7} </w:t>
-      </w:r>
-      <w:r>
-        <w:rPr>
-          <w:rFonts w:hint="eastAsia" w:ascii="仿宋" w:hAnsi="仿宋" w:eastAsia="仿宋"/>
-          <w:sz w:val="24"/>
-          <w:lang w:val="en-US" w:eastAsia="zh-CN"/>
-        </w:rPr>
-        <w:t>月</w:t>
-      </w:r>
-      <w:r>
-        <w:rPr>
-          <w:rFonts w:hint="eastAsia" w:ascii="仿宋" w:hAnsi="仿宋" w:eastAsia="仿宋"/>
-          <w:sz w:val="24"/>
-          <w:u w:val="single"/>
-          <w:lang w:val="en-US" w:eastAsia="zh-CN"/>
-        </w:rPr>
-        <w:t xml:space="preserve"> {</w:t>
-      </w:r>
-      <w:r>
-        <w:rPr>
-          <w:rFonts w:hint="default" w:ascii="仿宋" w:hAnsi="仿宋" w:eastAsia="仿宋"/>
-          <w:sz w:val="24"/>
-          <w:u w:val="single"/>
-          <w:lang w:val="en-US" w:eastAsia="zh-CN"/>
-        </w:rPr>
-        <w:t>cellIdx</w:t>
-      </w:r>
-      <w:r>
-        <w:rPr>
-          <w:rFonts w:hint="eastAsia" w:ascii="仿宋" w:hAnsi="仿宋" w:eastAsia="仿宋"/>
-          <w:sz w:val="24"/>
-          <w:u w:val="single"/>
-          <w:lang w:val="en-US" w:eastAsia="zh-CN"/>
-        </w:rPr>
-        <w:t xml:space="preserve">8} </w:t>
-      </w:r>
-      <w:r>
-        <w:rPr>
-          <w:rFonts w:hint="eastAsia" w:ascii="仿宋" w:hAnsi="仿宋" w:eastAsia="仿宋"/>
-          <w:sz w:val="24"/>
-        </w:rPr>
-        <w:t>日对你单位的</w:t>
-      </w:r>
-      <w:r>
-        <w:rPr>
-          <w:rFonts w:hint="eastAsia" w:ascii="仿宋" w:hAnsi="仿宋" w:eastAsia="仿宋"/>
-          <w:sz w:val="24"/>
-          <w:u w:val="single"/>
-          <w:lang w:val="en-US" w:eastAsia="zh-CN"/>
-        </w:rPr>
-        <w:t xml:space="preserve"> {</w:t>
-      </w:r>
-      <w:r>
-        <w:rPr>
-          <w:rFonts w:hint="default" w:ascii="仿宋" w:hAnsi="仿宋" w:eastAsia="仿宋"/>
-          <w:sz w:val="24"/>
-          <w:u w:val="single"/>
-          <w:lang w:val="en-US" w:eastAsia="zh-CN"/>
-        </w:rPr>
-        <w:t>cellIdx</w:t>
-      </w:r>
-      <w:r>
-        <w:rPr>
-          <w:rFonts w:hint="eastAsia" w:ascii="仿宋" w:hAnsi="仿宋" w:eastAsia="仿宋"/>
-          <w:sz w:val="24"/>
-          <w:u w:val="single"/>
-          <w:lang w:val="en-US" w:eastAsia="zh-CN"/>
-        </w:rPr>
-        <w:t xml:space="preserve">9} </w:t>
-      </w:r>
-      <w:r>
-        <w:rPr>
-          <w:rFonts w:hint="eastAsia" w:ascii="仿宋" w:hAnsi="仿宋" w:eastAsia="仿宋"/>
-          <w:sz w:val="24"/>
-          <w:lang w:val="en-US" w:eastAsia="zh-CN"/>
-        </w:rPr>
-        <w:t>等</w:t>
-      </w:r>
-      <w:r>
-        <w:rPr>
-          <w:rFonts w:hint="eastAsia" w:ascii="仿宋" w:hAnsi="仿宋" w:eastAsia="仿宋"/>
-          <w:sz w:val="24"/>
-        </w:rPr>
-        <w:t>证据进行了先行登记保存（</w:t>
-      </w:r>
-      <w:r>
-        <w:rPr>
-          <w:rFonts w:hint="eastAsia" w:ascii="仿宋" w:hAnsi="仿宋" w:eastAsia="仿宋"/>
-          <w:sz w:val="24"/>
-          <w:lang w:val="en-US" w:eastAsia="zh-CN"/>
-        </w:rPr>
-        <w:t>{</w:t>
-      </w:r>
-      <w:r>
-        <w:rPr>
-          <w:rFonts w:hint="default" w:ascii="仿宋" w:hAnsi="仿宋" w:eastAsia="仿宋"/>
-          <w:sz w:val="24"/>
-          <w:lang w:val="en-US" w:eastAsia="zh-CN"/>
-        </w:rPr>
-        <w:t>cellI</w:t>
-      </w:r>
-      <w:bookmarkStart w:id="0" w:name="_GoBack"/>
-      <w:bookmarkEnd w:id="0"/>
-      <w:r>
-        <w:rPr>
-          <w:rFonts w:hint="default" w:ascii="仿宋" w:hAnsi="仿宋" w:eastAsia="仿宋"/>
-          <w:sz w:val="24"/>
-          <w:lang w:val="en-US" w:eastAsia="zh-CN"/>
-        </w:rPr>
-        <w:t>dx</w:t>
-      </w:r>
-      <w:r>
-        <w:rPr>
-          <w:rFonts w:hint="eastAsia" w:ascii="仿宋" w:hAnsi="仿宋" w:eastAsia="仿宋"/>
-          <w:sz w:val="24"/>
-          <w:lang w:val="en-US" w:eastAsia="zh-CN"/>
-        </w:rPr>
-        <w:t>10}</w:t>
-      </w:r>
-      <w:r>
-        <w:rPr>
-          <w:rFonts w:hint="eastAsia" w:ascii="仿宋" w:hAnsi="仿宋" w:eastAsia="仿宋"/>
-          <w:sz w:val="24"/>
-        </w:rPr>
-        <w:t>（</w:t>
-      </w:r>
-      <w:r>
-        <w:rPr>
-          <w:rFonts w:hint="eastAsia" w:ascii="仿宋" w:hAnsi="仿宋" w:eastAsia="仿宋"/>
-          <w:sz w:val="24"/>
-          <w:lang w:val="en-US" w:eastAsia="zh-CN"/>
-        </w:rPr>
-        <w:t>{</w:t>
-      </w:r>
-      <w:r>
-        <w:rPr>
-          <w:rFonts w:hint="default" w:ascii="仿宋" w:hAnsi="仿宋" w:eastAsia="仿宋"/>
-          <w:sz w:val="24"/>
-          <w:lang w:val="en-US" w:eastAsia="zh-CN"/>
-        </w:rPr>
-        <w:t>cellIdx</w:t>
-      </w:r>
-      <w:r>
-        <w:rPr>
-          <w:rFonts w:hint="eastAsia" w:ascii="仿宋" w:hAnsi="仿宋" w:eastAsia="仿宋"/>
-          <w:sz w:val="24"/>
-          <w:lang w:val="en-US" w:eastAsia="zh-CN"/>
-        </w:rPr>
-        <w:t>11}</w:t>
-      </w:r>
-      <w:r>
-        <w:rPr>
-          <w:rFonts w:hint="eastAsia" w:ascii="仿宋" w:hAnsi="仿宋" w:eastAsia="仿宋"/>
-          <w:sz w:val="24"/>
-        </w:rPr>
-        <w:t>）</w:t>
-      </w:r>
-      <w:r>
-        <w:rPr>
-          <w:rFonts w:hint="eastAsia" w:ascii="仿宋" w:hAnsi="仿宋" w:eastAsia="仿宋"/>
-          <w:sz w:val="24"/>
-          <w:lang w:val="en-US" w:eastAsia="zh-CN"/>
-        </w:rPr>
-        <w:t xml:space="preserve"> </w:t>
-      </w:r>
-      <w:r>
-        <w:rPr>
-          <w:rFonts w:hint="eastAsia" w:ascii="仿宋" w:hAnsi="仿宋" w:eastAsia="仿宋"/>
-          <w:sz w:val="24"/>
-        </w:rPr>
-        <w:t>煤安保〔</w:t>
-      </w:r>
-      <w:r>
-        <w:rPr>
-          <w:rFonts w:hint="eastAsia" w:ascii="仿宋" w:hAnsi="仿宋" w:eastAsia="仿宋"/>
-          <w:sz w:val="24"/>
-          <w:lang w:val="en-US" w:eastAsia="zh-CN"/>
-        </w:rPr>
-        <w:t>{</w:t>
-      </w:r>
-      <w:r>
-        <w:rPr>
-          <w:rFonts w:hint="default" w:ascii="仿宋" w:hAnsi="仿宋" w:eastAsia="仿宋"/>
-          <w:sz w:val="24"/>
-          <w:lang w:val="en-US" w:eastAsia="zh-CN"/>
-        </w:rPr>
-        <w:t>cellIdx</w:t>
-      </w:r>
-      <w:r>
-        <w:rPr>
-          <w:rFonts w:hint="eastAsia" w:ascii="仿宋" w:hAnsi="仿宋" w:eastAsia="仿宋"/>
-          <w:sz w:val="24"/>
-          <w:lang w:val="en-US" w:eastAsia="zh-CN"/>
-        </w:rPr>
-        <w:t>12}</w:t>
-      </w:r>
-      <w:r>
-        <w:rPr>
-          <w:rFonts w:hint="eastAsia" w:ascii="仿宋" w:hAnsi="仿宋" w:eastAsia="仿宋"/>
-          <w:sz w:val="24"/>
-        </w:rPr>
-        <w:t>〕</w:t>
-      </w:r>
-      <w:r>
-        <w:rPr>
-          <w:rFonts w:hint="eastAsia" w:ascii="仿宋" w:hAnsi="仿宋" w:eastAsia="仿宋"/>
-          <w:sz w:val="24"/>
-          <w:lang w:val="en-US" w:eastAsia="zh-CN"/>
-        </w:rPr>
-        <w:t>{</w:t>
-      </w:r>
-      <w:r>
-        <w:rPr>
-          <w:rFonts w:hint="default" w:ascii="仿宋" w:hAnsi="仿宋" w:eastAsia="仿宋"/>
-          <w:sz w:val="24"/>
-          <w:lang w:val="en-US" w:eastAsia="zh-CN"/>
-        </w:rPr>
-        <w:t>cellIdx</w:t>
-      </w:r>
-      <w:r>
-        <w:rPr>
-          <w:rFonts w:hint="eastAsia" w:ascii="仿宋" w:hAnsi="仿宋" w:eastAsia="仿宋"/>
-          <w:sz w:val="24"/>
-          <w:lang w:val="en-US" w:eastAsia="zh-CN"/>
-        </w:rPr>
-        <w:t>13}</w:t>
-      </w:r>
-      <w:r>
-        <w:rPr>
-          <w:rFonts w:hint="eastAsia" w:ascii="仿宋" w:hAnsi="仿宋" w:eastAsia="仿宋"/>
-          <w:sz w:val="24"/>
-        </w:rPr>
-        <w:t>号）。</w:t>
-      </w:r>
-      <w:r>
-        <w:rPr>
-          <w:rFonts w:hint="default" w:ascii="仿宋" w:hAnsi="仿宋" w:eastAsia="仿宋" w:cs="仿宋"/>
-          <w:sz w:val="24"/>
-          <w:lang w:val="en-US" w:eastAsia="zh-CN"/>
-        </w:rPr>
-        <w:t>现根据《中华人民共和国行政处罚法》第五十六条规定，对上述证据作出如下处理决定:</w:t>
-      </w:r>
     </w:p>
     <w:p>
       <w:pPr>
         <w:spacing w:line="560" w:lineRule="exact"/>
         <w:jc w:val="left"/>
         <w:rPr>
-          <w:rFonts w:hint="eastAsia" w:ascii="仿宋" w:hAnsi="仿宋" w:eastAsia="仿宋"/>
-          <w:sz w:val="24"/>
-          <w:u w:val="single"/>
-          <w:lang w:val="en-US" w:eastAsia="zh-CN"/>
+          <w:rFonts w:ascii="仿宋" w:hAnsi="仿宋" w:eastAsia="仿宋"/>
+          <w:sz w:val="24"/>
+          <w:u w:val="single"/>
         </w:rPr>
       </w:pPr>
       <w:r>
@@ -615,62 +315,28 @@
       </w:r>
       <w:r>
         <w:rPr>
-          <w:rFonts w:hint="eastAsia" w:ascii="仿宋_GB2312" w:hAnsi="仿宋" w:eastAsia="仿宋_GB2312"/>
-          <w:sz w:val="24"/>
-          <w:szCs w:val="24"/>
-          <w:u w:val="single"/>
-          <w:lang w:val="en-US" w:eastAsia="zh-CN"/>
-        </w:rPr>
-        <w:t>#cellIdxExtraTextarea</w:t>
-      </w:r>
-      <w:r>
-        <w:rPr>
-          <w:rFonts w:hint="eastAsia" w:ascii="仿宋" w:hAnsi="仿宋" w:eastAsia="仿宋"/>
-          <w:sz w:val="24"/>
-          <w:u w:val="single"/>
-          <w:lang w:val="en-US" w:eastAsia="zh-CN"/>
-        </w:rPr>
-        <w:t xml:space="preserve">}{text}                                                                                                        </w:t>
-      </w:r>
-    </w:p>
-    <w:p>
-      <w:pPr>
-        <w:spacing w:line="560" w:lineRule="exact"/>
-        <w:jc w:val="left"/>
-        <w:rPr>
           <w:rFonts w:hint="default" w:ascii="仿宋" w:hAnsi="仿宋" w:eastAsia="仿宋"/>
           <w:sz w:val="24"/>
           <w:u w:val="single"/>
-          <w:lang w:val="en-US"/>
-        </w:rPr>
-      </w:pPr>
-      <w:r>
-        <w:rPr>
-          <w:rFonts w:hint="eastAsia" w:ascii="仿宋" w:hAnsi="仿宋" w:eastAsia="仿宋"/>
-          <w:sz w:val="24"/>
-          <w:u w:val="single"/>
-          <w:lang w:val="en-US" w:eastAsia="zh-CN"/>
-        </w:rPr>
-        <w:t>{/</w:t>
-      </w:r>
-      <w:r>
-        <w:rPr>
-          <w:rFonts w:hint="eastAsia" w:ascii="仿宋_GB2312" w:hAnsi="仿宋" w:eastAsia="仿宋_GB2312"/>
-          <w:sz w:val="24"/>
-          <w:szCs w:val="24"/>
-          <w:u w:val="single"/>
-          <w:lang w:val="en-US" w:eastAsia="zh-CN"/>
-        </w:rPr>
-        <w:t>cellIdxExtraTextarea</w:t>
-      </w:r>
-      <w:r>
-        <w:rPr>
-          <w:rFonts w:hint="eastAsia" w:ascii="仿宋" w:hAnsi="仿宋" w:eastAsia="仿宋"/>
-          <w:sz w:val="24"/>
-          <w:u w:val="single"/>
-          <w:lang w:val="en-US" w:eastAsia="zh-CN"/>
-        </w:rPr>
-        <w:t xml:space="preserve">}                                                                                                                               </w:t>
+          <w:lang w:val="en-US" w:eastAsia="zh-CN"/>
+        </w:rPr>
+        <w:t>cellIdx</w:t>
+      </w:r>
+      <w:r>
+        <w:rPr>
+          <w:rFonts w:hint="eastAsia" w:ascii="仿宋" w:hAnsi="仿宋" w:eastAsia="仿宋"/>
+          <w:sz w:val="24"/>
+          <w:u w:val="single"/>
+          <w:lang w:val="en-US" w:eastAsia="zh-CN"/>
+        </w:rPr>
+        <w:t xml:space="preserve">4}  </w:t>
+      </w:r>
+      <w:r>
+        <w:rPr>
+          <w:rFonts w:hint="eastAsia" w:ascii="仿宋" w:hAnsi="仿宋" w:eastAsia="仿宋"/>
+          <w:sz w:val="24"/>
+        </w:rPr>
+        <w:t>：</w:t>
       </w:r>
     </w:p>
     <w:p>
@@ -679,6 +345,415 @@
         <w:ind w:firstLine="480" w:firstLineChars="200"/>
         <w:jc w:val="left"/>
         <w:rPr>
+          <w:rFonts w:hint="default" w:ascii="仿宋" w:hAnsi="仿宋" w:eastAsia="仿宋"/>
+          <w:sz w:val="24"/>
+          <w:lang w:val="en-US"/>
+        </w:rPr>
+      </w:pPr>
+      <w:r>
+        <w:rPr>
+          <w:rFonts w:hint="eastAsia" w:ascii="仿宋" w:hAnsi="仿宋" w:eastAsia="仿宋"/>
+          <w:sz w:val="24"/>
+        </w:rPr>
+        <w:t>本机关于</w:t>
+      </w:r>
+      <w:r>
+        <w:rPr>
+          <w:rFonts w:hint="eastAsia" w:ascii="仿宋" w:hAnsi="仿宋" w:eastAsia="仿宋"/>
+          <w:sz w:val="24"/>
+          <w:u w:val="single"/>
+          <w:lang w:val="en-US" w:eastAsia="zh-CN"/>
+        </w:rPr>
+        <w:t xml:space="preserve"> {</w:t>
+      </w:r>
+      <w:r>
+        <w:rPr>
+          <w:rFonts w:hint="default" w:ascii="仿宋" w:hAnsi="仿宋" w:eastAsia="仿宋"/>
+          <w:sz w:val="24"/>
+          <w:u w:val="single"/>
+          <w:lang w:val="en-US" w:eastAsia="zh-CN"/>
+        </w:rPr>
+        <w:t>cellIdx</w:t>
+      </w:r>
+      <w:r>
+        <w:rPr>
+          <w:rFonts w:hint="eastAsia" w:ascii="仿宋" w:hAnsi="仿宋" w:eastAsia="仿宋"/>
+          <w:sz w:val="24"/>
+          <w:u w:val="single"/>
+          <w:lang w:val="en-US" w:eastAsia="zh-CN"/>
+        </w:rPr>
+        <w:t xml:space="preserve">6} </w:t>
+      </w:r>
+      <w:r>
+        <w:rPr>
+          <w:rFonts w:hint="eastAsia" w:ascii="仿宋" w:hAnsi="仿宋" w:eastAsia="仿宋"/>
+          <w:sz w:val="24"/>
+          <w:lang w:val="en-US" w:eastAsia="zh-CN"/>
+        </w:rPr>
+        <w:t>年</w:t>
+      </w:r>
+      <w:r>
+        <w:rPr>
+          <w:rFonts w:hint="eastAsia" w:ascii="仿宋" w:hAnsi="仿宋" w:eastAsia="仿宋"/>
+          <w:sz w:val="24"/>
+          <w:u w:val="single"/>
+          <w:lang w:val="en-US" w:eastAsia="zh-CN"/>
+        </w:rPr>
+        <w:t xml:space="preserve"> {</w:t>
+      </w:r>
+      <w:r>
+        <w:rPr>
+          <w:rFonts w:hint="default" w:ascii="仿宋" w:hAnsi="仿宋" w:eastAsia="仿宋"/>
+          <w:sz w:val="24"/>
+          <w:u w:val="single"/>
+          <w:lang w:val="en-US" w:eastAsia="zh-CN"/>
+        </w:rPr>
+        <w:t>cellIdx</w:t>
+      </w:r>
+      <w:r>
+        <w:rPr>
+          <w:rFonts w:hint="eastAsia" w:ascii="仿宋" w:hAnsi="仿宋" w:eastAsia="仿宋"/>
+          <w:sz w:val="24"/>
+          <w:u w:val="single"/>
+          <w:lang w:val="en-US" w:eastAsia="zh-CN"/>
+        </w:rPr>
+        <w:t xml:space="preserve">7} </w:t>
+      </w:r>
+      <w:r>
+        <w:rPr>
+          <w:rFonts w:hint="eastAsia" w:ascii="仿宋" w:hAnsi="仿宋" w:eastAsia="仿宋"/>
+          <w:sz w:val="24"/>
+          <w:lang w:val="en-US" w:eastAsia="zh-CN"/>
+        </w:rPr>
+        <w:t>月</w:t>
+      </w:r>
+      <w:r>
+        <w:rPr>
+          <w:rFonts w:hint="eastAsia" w:ascii="仿宋" w:hAnsi="仿宋" w:eastAsia="仿宋"/>
+          <w:sz w:val="24"/>
+          <w:u w:val="single"/>
+          <w:lang w:val="en-US" w:eastAsia="zh-CN"/>
+        </w:rPr>
+        <w:t xml:space="preserve"> {</w:t>
+      </w:r>
+      <w:r>
+        <w:rPr>
+          <w:rFonts w:hint="default" w:ascii="仿宋" w:hAnsi="仿宋" w:eastAsia="仿宋"/>
+          <w:sz w:val="24"/>
+          <w:u w:val="single"/>
+          <w:lang w:val="en-US" w:eastAsia="zh-CN"/>
+        </w:rPr>
+        <w:t>cellIdx</w:t>
+      </w:r>
+      <w:r>
+        <w:rPr>
+          <w:rFonts w:hint="eastAsia" w:ascii="仿宋" w:hAnsi="仿宋" w:eastAsia="仿宋"/>
+          <w:sz w:val="24"/>
+          <w:u w:val="single"/>
+          <w:lang w:val="en-US" w:eastAsia="zh-CN"/>
+        </w:rPr>
+        <w:t xml:space="preserve">8} </w:t>
+      </w:r>
+      <w:r>
+        <w:rPr>
+          <w:rFonts w:hint="eastAsia" w:ascii="仿宋" w:hAnsi="仿宋" w:eastAsia="仿宋"/>
+          <w:sz w:val="24"/>
+        </w:rPr>
+        <w:t>日对你单位的</w:t>
+      </w:r>
+      <w:r>
+        <w:rPr>
+          <w:rFonts w:hint="eastAsia" w:ascii="仿宋" w:hAnsi="仿宋" w:eastAsia="仿宋"/>
+          <w:sz w:val="24"/>
+          <w:u w:val="single"/>
+          <w:lang w:val="en-US" w:eastAsia="zh-CN"/>
+        </w:rPr>
+        <w:t xml:space="preserve"> {</w:t>
+      </w:r>
+      <w:r>
+        <w:rPr>
+          <w:rFonts w:hint="default" w:ascii="仿宋" w:hAnsi="仿宋" w:eastAsia="仿宋"/>
+          <w:sz w:val="24"/>
+          <w:u w:val="single"/>
+          <w:lang w:val="en-US" w:eastAsia="zh-CN"/>
+        </w:rPr>
+        <w:t>cellIdx</w:t>
+      </w:r>
+      <w:r>
+        <w:rPr>
+          <w:rFonts w:hint="eastAsia" w:ascii="仿宋" w:hAnsi="仿宋" w:eastAsia="仿宋"/>
+          <w:sz w:val="24"/>
+          <w:u w:val="single"/>
+          <w:lang w:val="en-US" w:eastAsia="zh-CN"/>
+        </w:rPr>
+        <w:t xml:space="preserve">9} </w:t>
+      </w:r>
+      <w:r>
+        <w:rPr>
+          <w:rFonts w:hint="eastAsia" w:ascii="仿宋" w:hAnsi="仿宋" w:eastAsia="仿宋"/>
+          <w:sz w:val="24"/>
+          <w:lang w:val="en-US" w:eastAsia="zh-CN"/>
+        </w:rPr>
+        <w:t>等</w:t>
+      </w:r>
+      <w:r>
+        <w:rPr>
+          <w:rFonts w:hint="eastAsia" w:ascii="仿宋" w:hAnsi="仿宋" w:eastAsia="仿宋"/>
+          <w:sz w:val="24"/>
+        </w:rPr>
+        <w:t>证据进行了先行登记保存（</w:t>
+      </w:r>
+      <w:r>
+        <w:rPr>
+          <w:rFonts w:hint="eastAsia" w:ascii="仿宋" w:hAnsi="仿宋" w:eastAsia="仿宋"/>
+          <w:sz w:val="24"/>
+          <w:lang w:val="en-US" w:eastAsia="zh-CN"/>
+        </w:rPr>
+        <w:t>{</w:t>
+      </w:r>
+      <w:r>
+        <w:rPr>
+          <w:rFonts w:hint="default" w:ascii="仿宋" w:hAnsi="仿宋" w:eastAsia="仿宋"/>
+          <w:sz w:val="24"/>
+          <w:lang w:val="en-US" w:eastAsia="zh-CN"/>
+        </w:rPr>
+        <w:t>cellIdx</w:t>
+      </w:r>
+      <w:r>
+        <w:rPr>
+          <w:rFonts w:hint="eastAsia" w:ascii="仿宋" w:hAnsi="仿宋" w:eastAsia="仿宋"/>
+          <w:sz w:val="24"/>
+          <w:lang w:val="en-US" w:eastAsia="zh-CN"/>
+        </w:rPr>
+        <w:t>10}</w:t>
+      </w:r>
+      <w:r>
+        <w:rPr>
+          <w:rFonts w:hint="eastAsia" w:ascii="仿宋" w:hAnsi="仿宋" w:eastAsia="仿宋"/>
+          <w:sz w:val="24"/>
+        </w:rPr>
+        <w:t>（</w:t>
+      </w:r>
+      <w:r>
+        <w:rPr>
+          <w:rFonts w:hint="eastAsia" w:ascii="仿宋" w:hAnsi="仿宋" w:eastAsia="仿宋"/>
+          <w:sz w:val="24"/>
+          <w:lang w:val="en-US" w:eastAsia="zh-CN"/>
+        </w:rPr>
+        <w:t>{</w:t>
+      </w:r>
+      <w:r>
+        <w:rPr>
+          <w:rFonts w:hint="default" w:ascii="仿宋" w:hAnsi="仿宋" w:eastAsia="仿宋"/>
+          <w:sz w:val="24"/>
+          <w:lang w:val="en-US" w:eastAsia="zh-CN"/>
+        </w:rPr>
+        <w:t>cellIdx</w:t>
+      </w:r>
+      <w:r>
+        <w:rPr>
+          <w:rFonts w:hint="eastAsia" w:ascii="仿宋" w:hAnsi="仿宋" w:eastAsia="仿宋"/>
+          <w:sz w:val="24"/>
+          <w:lang w:val="en-US" w:eastAsia="zh-CN"/>
+        </w:rPr>
+        <w:t>11}</w:t>
+      </w:r>
+      <w:r>
+        <w:rPr>
+          <w:rFonts w:hint="eastAsia" w:ascii="仿宋" w:hAnsi="仿宋" w:eastAsia="仿宋"/>
+          <w:sz w:val="24"/>
+        </w:rPr>
+        <w:t>）</w:t>
+      </w:r>
+      <w:r>
+        <w:rPr>
+          <w:rFonts w:hint="eastAsia" w:ascii="仿宋" w:hAnsi="仿宋" w:eastAsia="仿宋"/>
+          <w:sz w:val="24"/>
+          <w:lang w:val="en-US" w:eastAsia="zh-CN"/>
+        </w:rPr>
+        <w:t xml:space="preserve"> </w:t>
+      </w:r>
+      <w:r>
+        <w:rPr>
+          <w:rFonts w:hint="eastAsia" w:ascii="仿宋" w:hAnsi="仿宋" w:eastAsia="仿宋"/>
+          <w:sz w:val="24"/>
+        </w:rPr>
+        <w:t>煤安保〔</w:t>
+      </w:r>
+      <w:r>
+        <w:rPr>
+          <w:rFonts w:hint="eastAsia" w:ascii="仿宋" w:hAnsi="仿宋" w:eastAsia="仿宋"/>
+          <w:sz w:val="24"/>
+          <w:lang w:val="en-US" w:eastAsia="zh-CN"/>
+        </w:rPr>
+        <w:t>{</w:t>
+      </w:r>
+      <w:r>
+        <w:rPr>
+          <w:rFonts w:hint="default" w:ascii="仿宋" w:hAnsi="仿宋" w:eastAsia="仿宋"/>
+          <w:sz w:val="24"/>
+          <w:lang w:val="en-US" w:eastAsia="zh-CN"/>
+        </w:rPr>
+        <w:t>cellIdx</w:t>
+      </w:r>
+      <w:r>
+        <w:rPr>
+          <w:rFonts w:hint="eastAsia" w:ascii="仿宋" w:hAnsi="仿宋" w:eastAsia="仿宋"/>
+          <w:sz w:val="24"/>
+          <w:lang w:val="en-US" w:eastAsia="zh-CN"/>
+        </w:rPr>
+        <w:t>12}</w:t>
+      </w:r>
+      <w:r>
+        <w:rPr>
+          <w:rFonts w:hint="eastAsia" w:ascii="仿宋" w:hAnsi="仿宋" w:eastAsia="仿宋"/>
+          <w:sz w:val="24"/>
+        </w:rPr>
+        <w:t>〕</w:t>
+      </w:r>
+      <w:r>
+        <w:rPr>
+          <w:rFonts w:hint="eastAsia" w:ascii="仿宋" w:hAnsi="仿宋" w:eastAsia="仿宋"/>
+          <w:sz w:val="24"/>
+          <w:lang w:val="en-US" w:eastAsia="zh-CN"/>
+        </w:rPr>
+        <w:t>{</w:t>
+      </w:r>
+      <w:r>
+        <w:rPr>
+          <w:rFonts w:hint="default" w:ascii="仿宋" w:hAnsi="仿宋" w:eastAsia="仿宋"/>
+          <w:sz w:val="24"/>
+          <w:lang w:val="en-US" w:eastAsia="zh-CN"/>
+        </w:rPr>
+        <w:t>cellIdx</w:t>
+      </w:r>
+      <w:r>
+        <w:rPr>
+          <w:rFonts w:hint="eastAsia" w:ascii="仿宋" w:hAnsi="仿宋" w:eastAsia="仿宋"/>
+          <w:sz w:val="24"/>
+          <w:lang w:val="en-US" w:eastAsia="zh-CN"/>
+        </w:rPr>
+        <w:t>13}</w:t>
+      </w:r>
+      <w:r>
+        <w:rPr>
+          <w:rFonts w:hint="eastAsia" w:ascii="仿宋" w:hAnsi="仿宋" w:eastAsia="仿宋"/>
+          <w:sz w:val="24"/>
+        </w:rPr>
+        <w:t>号）。</w:t>
+      </w:r>
+      <w:r>
+        <w:rPr>
+          <w:rFonts w:hint="default" w:ascii="仿宋" w:hAnsi="仿宋" w:eastAsia="仿宋" w:cs="仿宋"/>
+          <w:sz w:val="24"/>
+          <w:lang w:val="en-US" w:eastAsia="zh-CN"/>
+        </w:rPr>
+        <w:t>现根据《中华人民共和国行政处罚法》第</w:t>
+      </w:r>
+      <w:r>
+        <w:rPr>
+          <w:rFonts w:hint="default" w:ascii="仿宋" w:hAnsi="仿宋" w:eastAsia="仿宋" w:cs="仿宋"/>
+          <w:sz w:val="24"/>
+          <w:u w:val="single"/>
+          <w:lang w:val="en-US" w:eastAsia="zh-CN"/>
+        </w:rPr>
+        <w:t>五十六</w:t>
+      </w:r>
+      <w:r>
+        <w:rPr>
+          <w:rFonts w:hint="default" w:ascii="仿宋" w:hAnsi="仿宋" w:eastAsia="仿宋" w:cs="仿宋"/>
+          <w:sz w:val="24"/>
+          <w:lang w:val="en-US" w:eastAsia="zh-CN"/>
+        </w:rPr>
+        <w:t>条规定，对上述证据作出如下处理决定:</w:t>
+      </w:r>
+    </w:p>
+    <w:p>
+      <w:pPr>
+        <w:spacing w:line="560" w:lineRule="exact"/>
+        <w:jc w:val="left"/>
+        <w:rPr>
+          <w:rFonts w:hint="eastAsia" w:ascii="仿宋" w:hAnsi="仿宋" w:eastAsia="仿宋"/>
+          <w:sz w:val="24"/>
+          <w:u w:val="single"/>
+          <w:lang w:val="en-US" w:eastAsia="zh-CN"/>
+        </w:rPr>
+      </w:pPr>
+      <w:r>
+        <w:rPr>
+          <w:rFonts w:hint="eastAsia" w:ascii="仿宋" w:hAnsi="仿宋" w:eastAsia="仿宋"/>
+          <w:sz w:val="24"/>
+          <w:u w:val="single"/>
+          <w:lang w:val="en-US" w:eastAsia="zh-CN"/>
+        </w:rPr>
+        <w:t>{</w:t>
+      </w:r>
+      <w:r>
+        <w:rPr>
+          <w:rFonts w:hint="eastAsia" w:ascii="仿宋_GB2312" w:hAnsi="仿宋" w:eastAsia="仿宋_GB2312"/>
+          <w:sz w:val="24"/>
+          <w:szCs w:val="24"/>
+          <w:u w:val="single"/>
+          <w:lang w:val="en-US" w:eastAsia="zh-CN"/>
+        </w:rPr>
+        <w:t>#cellIdxExtraTextarea</w:t>
+      </w:r>
+      <w:r>
+        <w:rPr>
+          <w:rFonts w:hint="eastAsia" w:ascii="仿宋" w:hAnsi="仿宋" w:eastAsia="仿宋"/>
+          <w:sz w:val="24"/>
+          <w:u w:val="single"/>
+          <w:lang w:val="en-US" w:eastAsia="zh-CN"/>
+        </w:rPr>
+        <w:t xml:space="preserve">}{text}                                                                                                        </w:t>
+      </w:r>
+    </w:p>
+    <w:p>
+      <w:pPr>
+        <w:spacing w:line="560" w:lineRule="exact"/>
+        <w:jc w:val="left"/>
+        <w:rPr>
+          <w:rFonts w:hint="default" w:ascii="仿宋" w:hAnsi="仿宋" w:eastAsia="仿宋"/>
+          <w:sz w:val="24"/>
+          <w:u w:val="single"/>
+          <w:lang w:val="en-US"/>
+        </w:rPr>
+      </w:pPr>
+      <w:r>
+        <w:rPr>
+          <w:rFonts w:hint="eastAsia" w:ascii="仿宋" w:hAnsi="仿宋" w:eastAsia="仿宋"/>
+          <w:sz w:val="24"/>
+          <w:u w:val="single"/>
+          <w:lang w:val="en-US" w:eastAsia="zh-CN"/>
+        </w:rPr>
+        <w:t>{/</w:t>
+      </w:r>
+      <w:r>
+        <w:rPr>
+          <w:rFonts w:hint="eastAsia" w:ascii="仿宋_GB2312" w:hAnsi="仿宋" w:eastAsia="仿宋_GB2312"/>
+          <w:sz w:val="24"/>
+          <w:szCs w:val="24"/>
+          <w:u w:val="single"/>
+          <w:lang w:val="en-US" w:eastAsia="zh-CN"/>
+        </w:rPr>
+        <w:t>cellIdxExtraTextarea</w:t>
+      </w:r>
+      <w:r>
+        <w:rPr>
+          <w:rFonts w:hint="eastAsia" w:ascii="仿宋" w:hAnsi="仿宋" w:eastAsia="仿宋"/>
+          <w:sz w:val="24"/>
+          <w:u w:val="single"/>
+          <w:lang w:val="en-US" w:eastAsia="zh-CN"/>
+        </w:rPr>
+        <w:t xml:space="preserve">}                                                                                                                               </w:t>
+      </w:r>
+    </w:p>
+    <w:p>
+      <w:pPr>
+        <w:spacing w:line="560" w:lineRule="exact"/>
+        <w:ind w:firstLine="480" w:firstLineChars="200"/>
+        <w:jc w:val="left"/>
+        <w:rPr>
           <w:rFonts w:ascii="仿宋" w:hAnsi="仿宋" w:eastAsia="仿宋"/>
           <w:sz w:val="24"/>
           <w:u w:val="single"/>
@@ -786,12 +861,14 @@
         </w:rPr>
         <w:t xml:space="preserve">17} </w:t>
       </w:r>
+      <w:bookmarkStart w:id="0" w:name="_GoBack"/>
+      <w:bookmarkEnd w:id="0"/>
       <w:r>
         <w:rPr>
           <w:rFonts w:hint="eastAsia" w:ascii="仿宋" w:hAnsi="仿宋" w:eastAsia="仿宋" w:cs="仿宋"/>
           <w:sz w:val="24"/>
         </w:rPr>
-        <w:t>人民法院提起行政诉讼；复议、诉讼期间，不停止执行本决定。</w:t>
+        <w:t>法院提起行政诉讼；复议、诉讼期间，不停止执行本决定。</w:t>
       </w:r>
     </w:p>
     <w:p>
